--- a/03JavaWeb/Servlet/Servlet.docx
+++ b/03JavaWeb/Servlet/Servlet.docx
@@ -693,11 +693,6 @@
       </w:r>
     </w:p>
     <w:p>
-      <w:pPr>
-        <w:rPr>
-          <w:rFonts w:hint="eastAsia"/>
-        </w:rPr>
-      </w:pPr>
       <w:r>
         <w:rPr>
           <w:noProof/>
@@ -802,9 +797,6 @@
     <w:p>
       <w:pPr>
         <w:pStyle w:val="code"/>
-        <w:rPr>
-          <w:rFonts w:hint="eastAsia"/>
-        </w:rPr>
       </w:pPr>
       <w:r>
         <w:t xml:space="preserve">  </w:t>
@@ -1011,13 +1003,7 @@
         <w:t>扩展名方式匹配</w:t>
       </w:r>
     </w:p>
-    <w:p>
-      <w:pPr>
-        <w:rPr>
-          <w:rFonts w:hint="eastAsia"/>
-        </w:rPr>
-      </w:pPr>
-    </w:p>
+    <w:p/>
     <w:p>
       <w:pPr>
         <w:pStyle w:val="1"/>
@@ -1134,6 +1120,55 @@
         </w:rPr>
         <w:t>中配置</w:t>
       </w:r>
+    </w:p>
+    <w:p>
+      <w:pPr>
+        <w:rPr>
+          <w:rFonts w:hint="eastAsia"/>
+        </w:rPr>
+      </w:pPr>
+      <w:r>
+        <w:rPr>
+          <w:noProof/>
+        </w:rPr>
+        <w:drawing>
+          <wp:inline distT="0" distB="0" distL="0" distR="0" wp14:anchorId="158009B1" wp14:editId="41CDAA09">
+            <wp:extent cx="4185920" cy="864297"/>
+            <wp:effectExtent l="0" t="0" r="5080" b="0"/>
+            <wp:docPr id="3" name="图片 3"/>
+            <wp:cNvGraphicFramePr>
+              <a:graphicFrameLocks xmlns:a="http://schemas.openxmlformats.org/drawingml/2006/main" noChangeAspect="1"/>
+            </wp:cNvGraphicFramePr>
+            <a:graphic xmlns:a="http://schemas.openxmlformats.org/drawingml/2006/main">
+              <a:graphicData uri="http://schemas.openxmlformats.org/drawingml/2006/picture">
+                <pic:pic xmlns:pic="http://schemas.openxmlformats.org/drawingml/2006/picture">
+                  <pic:nvPicPr>
+                    <pic:cNvPr id="1" name=""/>
+                    <pic:cNvPicPr/>
+                  </pic:nvPicPr>
+                  <pic:blipFill>
+                    <a:blip r:embed="rId9"/>
+                    <a:stretch>
+                      <a:fillRect/>
+                    </a:stretch>
+                  </pic:blipFill>
+                  <pic:spPr>
+                    <a:xfrm>
+                      <a:off x="0" y="0"/>
+                      <a:ext cx="4221485" cy="871640"/>
+                    </a:xfrm>
+                    <a:prstGeom prst="rect">
+                      <a:avLst/>
+                    </a:prstGeom>
+                  </pic:spPr>
+                </pic:pic>
+              </a:graphicData>
+            </a:graphic>
+          </wp:inline>
+        </w:drawing>
+      </w:r>
+      <w:bookmarkStart w:id="0" w:name="_GoBack"/>
+      <w:bookmarkEnd w:id="0"/>
     </w:p>
     <w:p>
       <w:pPr>
@@ -1341,15 +1376,11 @@
       </w:r>
     </w:p>
     <w:p>
-      <w:pPr>
-        <w:rPr>
-          <w:rFonts w:hint="eastAsia"/>
-        </w:rPr>
-      </w:pPr>
-      <w:r>
-        <w:rPr>
-          <w:rFonts w:hint="eastAsia"/>
-        </w:rPr>
+      <w:r>
+        <w:rPr>
+          <w:rFonts w:hint="eastAsia"/>
+        </w:rPr>
+        <w:lastRenderedPageBreak/>
         <w:t>特点：</w:t>
       </w:r>
       <w:r>
@@ -1401,53 +1432,560 @@
         <w:rPr>
           <w:rFonts w:hint="eastAsia"/>
         </w:rPr>
+        <w:t>线程安全</w:t>
+      </w:r>
+    </w:p>
+    <w:p>
+      <w:r>
+        <w:rPr>
+          <w:rFonts w:hint="eastAsia"/>
+        </w:rPr>
+        <w:t>单实例：每次访问多线程</w:t>
+      </w:r>
+    </w:p>
+    <w:p>
+      <w:r>
+        <w:rPr>
+          <w:rFonts w:hint="eastAsia"/>
+        </w:rPr>
+        <w:t>解决办法：</w:t>
+      </w:r>
+      <w:r>
+        <w:rPr>
+          <w:rFonts w:hint="eastAsia"/>
+        </w:rPr>
+        <w:t>不要写全局变量，写局部变量</w:t>
+      </w:r>
+    </w:p>
+    <w:p/>
+    <w:p>
+      <w:pPr>
+        <w:pStyle w:val="1"/>
+      </w:pPr>
+      <w:r>
+        <w:rPr>
+          <w:rFonts w:hint="eastAsia"/>
+        </w:rPr>
+        <w:t>获取配置信息</w:t>
+      </w:r>
+    </w:p>
+    <w:p>
+      <w:pPr>
+        <w:pStyle w:val="2"/>
+      </w:pPr>
+      <w:proofErr w:type="spellStart"/>
+      <w:r>
+        <w:rPr>
+          <w:rFonts w:hint="eastAsia"/>
+        </w:rPr>
+        <w:t>S</w:t>
+      </w:r>
+      <w:r>
+        <w:rPr>
+          <w:rFonts w:hint="eastAsia"/>
+        </w:rPr>
+        <w:t>ervlet</w:t>
+      </w:r>
+      <w:r>
+        <w:rPr>
+          <w:rFonts w:hint="eastAsia"/>
+        </w:rPr>
+        <w:t>Config</w:t>
+      </w:r>
+      <w:proofErr w:type="spellEnd"/>
+    </w:p>
+    <w:p>
+      <w:r>
+        <w:rPr>
+          <w:rFonts w:hint="eastAsia"/>
+        </w:rPr>
+        <w:t>注意：使用方法二、三时不能重写</w:t>
+      </w:r>
+      <w:proofErr w:type="spellStart"/>
+      <w:r>
+        <w:rPr>
+          <w:rFonts w:hint="eastAsia"/>
+        </w:rPr>
+        <w:t>init</w:t>
+      </w:r>
+      <w:proofErr w:type="spellEnd"/>
+      <w:r>
+        <w:t>()</w:t>
+      </w:r>
+      <w:r>
+        <w:rPr>
+          <w:rFonts w:hint="eastAsia"/>
+        </w:rPr>
+        <w:t>方法</w:t>
+      </w:r>
+      <w:r>
+        <w:rPr>
+          <w:rFonts w:hint="eastAsia"/>
+        </w:rPr>
+        <w:t>，否则无法获取内置对象</w:t>
+      </w:r>
+    </w:p>
+    <w:p>
+      <w:pPr>
+        <w:pStyle w:val="code"/>
+      </w:pPr>
+      <w:r>
+        <w:t>public class ServletConfigDemo1 extends HttpServlet{</w:t>
+      </w:r>
+    </w:p>
+    <w:p>
+      <w:pPr>
+        <w:pStyle w:val="code"/>
+      </w:pPr>
+    </w:p>
+    <w:p>
+      <w:pPr>
+        <w:pStyle w:val="code"/>
+      </w:pPr>
+      <w:r>
+        <w:tab/>
+        <w:t>private static final long serialVersionUID = 1L;</w:t>
+      </w:r>
+    </w:p>
+    <w:p>
+      <w:pPr>
+        <w:pStyle w:val="code"/>
+      </w:pPr>
+      <w:r>
+        <w:tab/>
+      </w:r>
+    </w:p>
+    <w:p>
+      <w:pPr>
+        <w:pStyle w:val="code"/>
+      </w:pPr>
+      <w:r>
+        <w:t>//</w:t>
+      </w:r>
+      <w:r>
+        <w:tab/>
+        <w:t>private ServletConfig config;</w:t>
+      </w:r>
+    </w:p>
+    <w:p>
+      <w:pPr>
+        <w:pStyle w:val="code"/>
+      </w:pPr>
+    </w:p>
+    <w:p>
+      <w:pPr>
+        <w:pStyle w:val="code"/>
+      </w:pPr>
+      <w:r>
+        <w:t>//</w:t>
+      </w:r>
+      <w:r>
+        <w:tab/>
+        <w:t>@Override</w:t>
+      </w:r>
+    </w:p>
+    <w:p>
+      <w:pPr>
+        <w:pStyle w:val="code"/>
+      </w:pPr>
+      <w:r>
+        <w:t>//</w:t>
+      </w:r>
+      <w:r>
+        <w:tab/>
+        <w:t>public void init(ServletConfig config) throws ServletException {</w:t>
+      </w:r>
+    </w:p>
+    <w:p>
+      <w:pPr>
+        <w:pStyle w:val="code"/>
+      </w:pPr>
+      <w:r>
+        <w:t>//</w:t>
+      </w:r>
+      <w:r>
+        <w:tab/>
+      </w:r>
+      <w:r>
+        <w:tab/>
+        <w:t>// TODO Auto-generated method stub</w:t>
+      </w:r>
+    </w:p>
+    <w:p>
+      <w:pPr>
+        <w:pStyle w:val="code"/>
+      </w:pPr>
+      <w:r>
+        <w:t>//</w:t>
+      </w:r>
+      <w:r>
+        <w:tab/>
+      </w:r>
+      <w:r>
+        <w:tab/>
+        <w:t>this.config = config;</w:t>
+      </w:r>
+    </w:p>
+    <w:p>
+      <w:pPr>
+        <w:pStyle w:val="code"/>
+      </w:pPr>
+      <w:r>
+        <w:t>//</w:t>
+      </w:r>
+      <w:r>
+        <w:tab/>
+        <w:t>}</w:t>
+      </w:r>
+    </w:p>
+    <w:p>
+      <w:pPr>
+        <w:pStyle w:val="code"/>
+      </w:pPr>
+      <w:r>
+        <w:tab/>
+      </w:r>
+    </w:p>
+    <w:p>
+      <w:pPr>
+        <w:pStyle w:val="code"/>
+      </w:pPr>
+      <w:r>
+        <w:tab/>
+        <w:t>@Override</w:t>
+      </w:r>
+    </w:p>
+    <w:p>
+      <w:pPr>
+        <w:pStyle w:val="code"/>
+      </w:pPr>
+      <w:r>
+        <w:tab/>
+        <w:t>protected void doGet(HttpServletRequest req, HttpServletResponse resp) throws ServletException, IOException {</w:t>
+      </w:r>
+    </w:p>
+    <w:p>
+      <w:pPr>
+        <w:pStyle w:val="code"/>
+        <w:rPr>
+          <w:color w:val="FF0000"/>
+        </w:rPr>
+      </w:pPr>
+      <w:r>
+        <w:tab/>
+      </w:r>
+      <w:r>
+        <w:tab/>
+      </w:r>
+      <w:r>
+        <w:rPr>
+          <w:color w:val="FF0000"/>
+        </w:rPr>
+        <w:t>//方式一</w:t>
+      </w:r>
+    </w:p>
+    <w:p>
+      <w:pPr>
+        <w:pStyle w:val="code"/>
+        <w:rPr>
+          <w:color w:val="FF0000"/>
+        </w:rPr>
+      </w:pPr>
+      <w:r>
+        <w:rPr>
+          <w:color w:val="FF0000"/>
+        </w:rPr>
+        <w:t>//</w:t>
+      </w:r>
+      <w:r>
+        <w:rPr>
+          <w:color w:val="FF0000"/>
+        </w:rPr>
+        <w:tab/>
+      </w:r>
+      <w:r>
+        <w:rPr>
+          <w:color w:val="FF0000"/>
+        </w:rPr>
+        <w:tab/>
+        <w:t>String encoding = config.getInitParameter("encoding");</w:t>
+      </w:r>
+    </w:p>
+    <w:p>
+      <w:pPr>
+        <w:pStyle w:val="code"/>
+        <w:rPr>
+          <w:color w:val="FF0000"/>
+        </w:rPr>
+      </w:pPr>
+      <w:r>
+        <w:rPr>
+          <w:color w:val="FF0000"/>
+        </w:rPr>
+        <w:tab/>
+      </w:r>
+      <w:r>
+        <w:rPr>
+          <w:color w:val="FF0000"/>
+        </w:rPr>
+        <w:tab/>
+        <w:t>//方式二</w:t>
+      </w:r>
+    </w:p>
+    <w:p>
+      <w:pPr>
+        <w:pStyle w:val="code"/>
+        <w:rPr>
+          <w:color w:val="FF0000"/>
+        </w:rPr>
+      </w:pPr>
+      <w:r>
+        <w:rPr>
+          <w:color w:val="FF0000"/>
+        </w:rPr>
+        <w:t>//</w:t>
+      </w:r>
+      <w:r>
+        <w:rPr>
+          <w:color w:val="FF0000"/>
+        </w:rPr>
+        <w:tab/>
+      </w:r>
+      <w:r>
+        <w:rPr>
+          <w:color w:val="FF0000"/>
+        </w:rPr>
+        <w:tab/>
+        <w:t>String encoding = super.getInitParameter("encoding");</w:t>
+      </w:r>
+    </w:p>
+    <w:p>
+      <w:pPr>
+        <w:pStyle w:val="code"/>
+        <w:rPr>
+          <w:color w:val="FF0000"/>
+        </w:rPr>
+      </w:pPr>
+      <w:r>
+        <w:rPr>
+          <w:color w:val="FF0000"/>
+        </w:rPr>
+        <w:tab/>
+      </w:r>
+      <w:r>
+        <w:rPr>
+          <w:color w:val="FF0000"/>
+        </w:rPr>
+        <w:tab/>
+        <w:t>//方式三</w:t>
+      </w:r>
+    </w:p>
+    <w:p>
+      <w:pPr>
+        <w:pStyle w:val="code"/>
+      </w:pPr>
+      <w:r>
+        <w:rPr>
+          <w:color w:val="FF0000"/>
+        </w:rPr>
+        <w:tab/>
+      </w:r>
+      <w:r>
+        <w:rPr>
+          <w:color w:val="FF0000"/>
+        </w:rPr>
+        <w:tab/>
+        <w:t>String encoding = this.getServletConfig().getInitParameter("encoding");</w:t>
+      </w:r>
+    </w:p>
+    <w:p>
+      <w:pPr>
+        <w:pStyle w:val="code"/>
+      </w:pPr>
+      <w:r>
         <w:lastRenderedPageBreak/>
-        <w:t>线程安全</w:t>
-      </w:r>
-    </w:p>
-    <w:p>
-      <w:r>
-        <w:rPr>
-          <w:rFonts w:hint="eastAsia"/>
-        </w:rPr>
-        <w:t>单实例：每次访问多线程</w:t>
-      </w:r>
-    </w:p>
-    <w:p>
-      <w:pPr>
-        <w:rPr>
-          <w:rFonts w:hint="eastAsia"/>
-        </w:rPr>
-      </w:pPr>
-      <w:r>
-        <w:rPr>
-          <w:rFonts w:hint="eastAsia"/>
-        </w:rPr>
-        <w:t>解决办法：</w:t>
-      </w:r>
-      <w:r>
-        <w:rPr>
-          <w:rFonts w:hint="eastAsia"/>
-        </w:rPr>
-        <w:t>不要写全局变量，写局部变量</w:t>
-      </w:r>
-    </w:p>
-    <w:p>
-      <w:pPr>
-        <w:rPr>
-          <w:rFonts w:hint="eastAsia"/>
-        </w:rPr>
-      </w:pPr>
-    </w:p>
-    <w:p>
-      <w:pPr>
-        <w:pStyle w:val="1"/>
-      </w:pPr>
-      <w:r>
-        <w:rPr>
-          <w:rFonts w:hint="eastAsia"/>
-        </w:rPr>
-        <w:t>获取配置信息</w:t>
+        <w:tab/>
+      </w:r>
+      <w:r>
+        <w:tab/>
+      </w:r>
+    </w:p>
+    <w:p>
+      <w:pPr>
+        <w:pStyle w:val="code"/>
+      </w:pPr>
+      <w:r>
+        <w:tab/>
+      </w:r>
+      <w:r>
+        <w:tab/>
+        <w:t>System.out.println(encoding);</w:t>
+      </w:r>
+    </w:p>
+    <w:p>
+      <w:pPr>
+        <w:pStyle w:val="code"/>
+      </w:pPr>
+      <w:r>
+        <w:tab/>
+        <w:t>}</w:t>
+      </w:r>
+    </w:p>
+    <w:p>
+      <w:pPr>
+        <w:pStyle w:val="code"/>
+      </w:pPr>
+    </w:p>
+    <w:p>
+      <w:pPr>
+        <w:pStyle w:val="code"/>
+      </w:pPr>
+      <w:r>
+        <w:tab/>
+      </w:r>
+    </w:p>
+    <w:p>
+      <w:pPr>
+        <w:pStyle w:val="code"/>
+      </w:pPr>
+      <w:r>
+        <w:t>}</w:t>
+      </w:r>
+    </w:p>
+    <w:p/>
+    <w:p>
+      <w:pPr>
+        <w:pStyle w:val="code"/>
+      </w:pPr>
+      <w:r>
+        <w:t>&lt;servlet&gt;</w:t>
+      </w:r>
+    </w:p>
+    <w:p>
+      <w:pPr>
+        <w:pStyle w:val="code"/>
+      </w:pPr>
+      <w:r>
+        <w:t xml:space="preserve">  </w:t>
+      </w:r>
+      <w:r>
+        <w:tab/>
+        <w:t>&lt;servlet-name&gt;ServletConfigDemo1&lt;/servlet-name&gt;</w:t>
+      </w:r>
+    </w:p>
+    <w:p>
+      <w:pPr>
+        <w:pStyle w:val="code"/>
+      </w:pPr>
+      <w:r>
+        <w:t xml:space="preserve">  </w:t>
+      </w:r>
+      <w:r>
+        <w:tab/>
+        <w:t>&lt;servlet-class&gt;servlet.ServletConfigDemo1&lt;/servlet-class&gt;</w:t>
+      </w:r>
+    </w:p>
+    <w:p>
+      <w:pPr>
+        <w:pStyle w:val="code"/>
+        <w:rPr>
+          <w:color w:val="FF0000"/>
+        </w:rPr>
+      </w:pPr>
+      <w:r>
+        <w:t xml:space="preserve">  </w:t>
+      </w:r>
+      <w:r>
+        <w:tab/>
+      </w:r>
+      <w:r>
+        <w:rPr>
+          <w:color w:val="FF0000"/>
+        </w:rPr>
+        <w:t>&lt;init-param&gt;</w:t>
+      </w:r>
+    </w:p>
+    <w:p>
+      <w:pPr>
+        <w:pStyle w:val="code"/>
+        <w:rPr>
+          <w:color w:val="FF0000"/>
+        </w:rPr>
+      </w:pPr>
+      <w:r>
+        <w:rPr>
+          <w:color w:val="FF0000"/>
+        </w:rPr>
+        <w:t xml:space="preserve">  </w:t>
+      </w:r>
+      <w:r>
+        <w:rPr>
+          <w:color w:val="FF0000"/>
+        </w:rPr>
+        <w:tab/>
+      </w:r>
+      <w:r>
+        <w:rPr>
+          <w:color w:val="FF0000"/>
+        </w:rPr>
+        <w:tab/>
+        <w:t>&lt;param-name&gt;encoding&lt;/param-name&gt;</w:t>
+      </w:r>
+    </w:p>
+    <w:p>
+      <w:pPr>
+        <w:pStyle w:val="code"/>
+        <w:rPr>
+          <w:color w:val="FF0000"/>
+        </w:rPr>
+      </w:pPr>
+      <w:r>
+        <w:rPr>
+          <w:color w:val="FF0000"/>
+        </w:rPr>
+        <w:t xml:space="preserve">  </w:t>
+      </w:r>
+      <w:r>
+        <w:rPr>
+          <w:color w:val="FF0000"/>
+        </w:rPr>
+        <w:tab/>
+      </w:r>
+      <w:r>
+        <w:rPr>
+          <w:color w:val="FF0000"/>
+        </w:rPr>
+        <w:tab/>
+        <w:t>&lt;param-value&gt;GBK&lt;/param-value&gt;</w:t>
+      </w:r>
+    </w:p>
+    <w:p>
+      <w:pPr>
+        <w:pStyle w:val="code"/>
+        <w:rPr>
+          <w:color w:val="FF0000"/>
+        </w:rPr>
+      </w:pPr>
+      <w:r>
+        <w:rPr>
+          <w:color w:val="FF0000"/>
+        </w:rPr>
+        <w:t xml:space="preserve">  </w:t>
+      </w:r>
+      <w:r>
+        <w:rPr>
+          <w:color w:val="FF0000"/>
+        </w:rPr>
+        <w:tab/>
+        <w:t>&lt;/init-param&gt;</w:t>
+      </w:r>
+    </w:p>
+    <w:p>
+      <w:pPr>
+        <w:pStyle w:val="code"/>
+      </w:pPr>
+      <w:r>
+        <w:t xml:space="preserve">  &lt;/servlet&gt;</w:t>
       </w:r>
     </w:p>
     <w:p>
@@ -1459,548 +1997,11 @@
         <w:rPr>
           <w:rFonts w:hint="eastAsia"/>
         </w:rPr>
-        <w:t>S</w:t>
-      </w:r>
-      <w:r>
-        <w:rPr>
-          <w:rFonts w:hint="eastAsia"/>
-        </w:rPr>
-        <w:t>ervlet</w:t>
-      </w:r>
-      <w:r>
-        <w:rPr>
-          <w:rFonts w:hint="eastAsia"/>
-        </w:rPr>
-        <w:t>Config</w:t>
+        <w:t>ServletContext</w:t>
       </w:r>
       <w:proofErr w:type="spellEnd"/>
     </w:p>
     <w:p>
-      <w:pPr>
-        <w:rPr>
-          <w:rFonts w:hint="eastAsia"/>
-        </w:rPr>
-      </w:pPr>
-      <w:r>
-        <w:rPr>
-          <w:rFonts w:hint="eastAsia"/>
-        </w:rPr>
-        <w:t>注意：使用方法二、三时不能重写</w:t>
-      </w:r>
-      <w:proofErr w:type="spellStart"/>
-      <w:r>
-        <w:rPr>
-          <w:rFonts w:hint="eastAsia"/>
-        </w:rPr>
-        <w:t>init</w:t>
-      </w:r>
-      <w:proofErr w:type="spellEnd"/>
-      <w:r>
-        <w:t>()</w:t>
-      </w:r>
-      <w:r>
-        <w:rPr>
-          <w:rFonts w:hint="eastAsia"/>
-        </w:rPr>
-        <w:t>方法</w:t>
-      </w:r>
-      <w:r>
-        <w:rPr>
-          <w:rFonts w:hint="eastAsia"/>
-        </w:rPr>
-        <w:t>，否则无法获取内置对象</w:t>
-      </w:r>
-    </w:p>
-    <w:p>
-      <w:pPr>
-        <w:pStyle w:val="code"/>
-      </w:pPr>
-      <w:r>
-        <w:t>public class ServletConfigDemo1 extends HttpServlet{</w:t>
-      </w:r>
-    </w:p>
-    <w:p>
-      <w:pPr>
-        <w:pStyle w:val="code"/>
-      </w:pPr>
-    </w:p>
-    <w:p>
-      <w:pPr>
-        <w:pStyle w:val="code"/>
-      </w:pPr>
-      <w:r>
-        <w:tab/>
-        <w:t>private static final long serialVersionUID = 1L;</w:t>
-      </w:r>
-    </w:p>
-    <w:p>
-      <w:pPr>
-        <w:pStyle w:val="code"/>
-      </w:pPr>
-      <w:r>
-        <w:tab/>
-      </w:r>
-    </w:p>
-    <w:p>
-      <w:pPr>
-        <w:pStyle w:val="code"/>
-      </w:pPr>
-      <w:r>
-        <w:t>//</w:t>
-      </w:r>
-      <w:r>
-        <w:tab/>
-        <w:t>private ServletConfig config;</w:t>
-      </w:r>
-    </w:p>
-    <w:p>
-      <w:pPr>
-        <w:pStyle w:val="code"/>
-      </w:pPr>
-    </w:p>
-    <w:p>
-      <w:pPr>
-        <w:pStyle w:val="code"/>
-      </w:pPr>
-      <w:r>
-        <w:t>//</w:t>
-      </w:r>
-      <w:r>
-        <w:tab/>
-        <w:t>@Override</w:t>
-      </w:r>
-    </w:p>
-    <w:p>
-      <w:pPr>
-        <w:pStyle w:val="code"/>
-      </w:pPr>
-      <w:r>
-        <w:t>//</w:t>
-      </w:r>
-      <w:r>
-        <w:tab/>
-        <w:t>public void init(ServletConfig config) throws ServletException {</w:t>
-      </w:r>
-    </w:p>
-    <w:p>
-      <w:pPr>
-        <w:pStyle w:val="code"/>
-      </w:pPr>
-      <w:r>
-        <w:t>//</w:t>
-      </w:r>
-      <w:r>
-        <w:tab/>
-      </w:r>
-      <w:r>
-        <w:tab/>
-        <w:t>// TODO Auto-generated method stub</w:t>
-      </w:r>
-    </w:p>
-    <w:p>
-      <w:pPr>
-        <w:pStyle w:val="code"/>
-      </w:pPr>
-      <w:r>
-        <w:t>//</w:t>
-      </w:r>
-      <w:r>
-        <w:tab/>
-      </w:r>
-      <w:r>
-        <w:tab/>
-        <w:t>this.config = config;</w:t>
-      </w:r>
-    </w:p>
-    <w:p>
-      <w:pPr>
-        <w:pStyle w:val="code"/>
-      </w:pPr>
-      <w:r>
-        <w:t>//</w:t>
-      </w:r>
-      <w:r>
-        <w:tab/>
-        <w:t>}</w:t>
-      </w:r>
-    </w:p>
-    <w:p>
-      <w:pPr>
-        <w:pStyle w:val="code"/>
-      </w:pPr>
-      <w:r>
-        <w:tab/>
-      </w:r>
-    </w:p>
-    <w:p>
-      <w:pPr>
-        <w:pStyle w:val="code"/>
-      </w:pPr>
-      <w:r>
-        <w:tab/>
-        <w:t>@Override</w:t>
-      </w:r>
-    </w:p>
-    <w:p>
-      <w:pPr>
-        <w:pStyle w:val="code"/>
-      </w:pPr>
-      <w:r>
-        <w:tab/>
-        <w:t>protected void doGet(HttpServletRequest req, HttpServletResponse resp) throws ServletException, IOException {</w:t>
-      </w:r>
-    </w:p>
-    <w:p>
-      <w:pPr>
-        <w:pStyle w:val="code"/>
-        <w:rPr>
-          <w:color w:val="FF0000"/>
-        </w:rPr>
-      </w:pPr>
-      <w:r>
-        <w:tab/>
-      </w:r>
-      <w:r>
-        <w:tab/>
-      </w:r>
-      <w:r>
-        <w:rPr>
-          <w:color w:val="FF0000"/>
-        </w:rPr>
-        <w:t>//方式一</w:t>
-      </w:r>
-    </w:p>
-    <w:p>
-      <w:pPr>
-        <w:pStyle w:val="code"/>
-        <w:rPr>
-          <w:color w:val="FF0000"/>
-        </w:rPr>
-      </w:pPr>
-      <w:r>
-        <w:rPr>
-          <w:color w:val="FF0000"/>
-        </w:rPr>
-        <w:t>//</w:t>
-      </w:r>
-      <w:r>
-        <w:rPr>
-          <w:color w:val="FF0000"/>
-        </w:rPr>
-        <w:tab/>
-      </w:r>
-      <w:r>
-        <w:rPr>
-          <w:color w:val="FF0000"/>
-        </w:rPr>
-        <w:tab/>
-        <w:t>String encoding = config.getInitParameter("encoding");</w:t>
-      </w:r>
-    </w:p>
-    <w:p>
-      <w:pPr>
-        <w:pStyle w:val="code"/>
-        <w:rPr>
-          <w:color w:val="FF0000"/>
-        </w:rPr>
-      </w:pPr>
-      <w:r>
-        <w:rPr>
-          <w:color w:val="FF0000"/>
-        </w:rPr>
-        <w:tab/>
-      </w:r>
-      <w:r>
-        <w:rPr>
-          <w:color w:val="FF0000"/>
-        </w:rPr>
-        <w:tab/>
-        <w:t>//方式二</w:t>
-      </w:r>
-    </w:p>
-    <w:p>
-      <w:pPr>
-        <w:pStyle w:val="code"/>
-        <w:rPr>
-          <w:color w:val="FF0000"/>
-        </w:rPr>
-      </w:pPr>
-      <w:r>
-        <w:rPr>
-          <w:color w:val="FF0000"/>
-        </w:rPr>
-        <w:t>//</w:t>
-      </w:r>
-      <w:r>
-        <w:rPr>
-          <w:color w:val="FF0000"/>
-        </w:rPr>
-        <w:tab/>
-      </w:r>
-      <w:r>
-        <w:rPr>
-          <w:color w:val="FF0000"/>
-        </w:rPr>
-        <w:tab/>
-        <w:t>String encoding = super.getInitParameter("encoding");</w:t>
-      </w:r>
-    </w:p>
-    <w:p>
-      <w:pPr>
-        <w:pStyle w:val="code"/>
-        <w:rPr>
-          <w:color w:val="FF0000"/>
-        </w:rPr>
-      </w:pPr>
-      <w:r>
-        <w:rPr>
-          <w:color w:val="FF0000"/>
-        </w:rPr>
-        <w:tab/>
-      </w:r>
-      <w:r>
-        <w:rPr>
-          <w:color w:val="FF0000"/>
-        </w:rPr>
-        <w:tab/>
-        <w:t>//方式三</w:t>
-      </w:r>
-    </w:p>
-    <w:p>
-      <w:pPr>
-        <w:pStyle w:val="code"/>
-      </w:pPr>
-      <w:r>
-        <w:rPr>
-          <w:color w:val="FF0000"/>
-        </w:rPr>
-        <w:tab/>
-      </w:r>
-      <w:r>
-        <w:rPr>
-          <w:color w:val="FF0000"/>
-        </w:rPr>
-        <w:tab/>
-        <w:t>String encoding = this.getServletConfig().getInitParameter("encoding");</w:t>
-      </w:r>
-    </w:p>
-    <w:p>
-      <w:pPr>
-        <w:pStyle w:val="code"/>
-      </w:pPr>
-      <w:r>
-        <w:tab/>
-      </w:r>
-      <w:r>
-        <w:tab/>
-      </w:r>
-    </w:p>
-    <w:p>
-      <w:pPr>
-        <w:pStyle w:val="code"/>
-      </w:pPr>
-      <w:r>
-        <w:tab/>
-      </w:r>
-      <w:r>
-        <w:tab/>
-        <w:t>System.out.println(encoding);</w:t>
-      </w:r>
-    </w:p>
-    <w:p>
-      <w:pPr>
-        <w:pStyle w:val="code"/>
-      </w:pPr>
-      <w:r>
-        <w:tab/>
-        <w:t>}</w:t>
-      </w:r>
-    </w:p>
-    <w:p>
-      <w:pPr>
-        <w:pStyle w:val="code"/>
-      </w:pPr>
-    </w:p>
-    <w:p>
-      <w:pPr>
-        <w:pStyle w:val="code"/>
-      </w:pPr>
-      <w:r>
-        <w:tab/>
-      </w:r>
-    </w:p>
-    <w:p>
-      <w:pPr>
-        <w:pStyle w:val="code"/>
-      </w:pPr>
-      <w:r>
-        <w:t>}</w:t>
-      </w:r>
-    </w:p>
-    <w:p>
-      <w:pPr>
-        <w:rPr>
-          <w:rFonts w:hint="eastAsia"/>
-        </w:rPr>
-      </w:pPr>
-    </w:p>
-    <w:p>
-      <w:pPr>
-        <w:pStyle w:val="code"/>
-      </w:pPr>
-      <w:r>
-        <w:t>&lt;servlet&gt;</w:t>
-      </w:r>
-    </w:p>
-    <w:p>
-      <w:pPr>
-        <w:pStyle w:val="code"/>
-      </w:pPr>
-      <w:r>
-        <w:t xml:space="preserve">  </w:t>
-      </w:r>
-      <w:r>
-        <w:tab/>
-        <w:t>&lt;servlet-name&gt;ServletConfigDemo1&lt;/servlet-name&gt;</w:t>
-      </w:r>
-    </w:p>
-    <w:p>
-      <w:pPr>
-        <w:pStyle w:val="code"/>
-      </w:pPr>
-      <w:r>
-        <w:t xml:space="preserve">  </w:t>
-      </w:r>
-      <w:r>
-        <w:tab/>
-        <w:t>&lt;servlet-class&gt;servlet.ServletConfigDemo1&lt;/servlet-class&gt;</w:t>
-      </w:r>
-    </w:p>
-    <w:p>
-      <w:pPr>
-        <w:pStyle w:val="code"/>
-        <w:rPr>
-          <w:color w:val="FF0000"/>
-        </w:rPr>
-      </w:pPr>
-      <w:r>
-        <w:t xml:space="preserve">  </w:t>
-      </w:r>
-      <w:r>
-        <w:tab/>
-      </w:r>
-      <w:r>
-        <w:rPr>
-          <w:color w:val="FF0000"/>
-        </w:rPr>
-        <w:t>&lt;init-param&gt;</w:t>
-      </w:r>
-    </w:p>
-    <w:p>
-      <w:pPr>
-        <w:pStyle w:val="code"/>
-        <w:rPr>
-          <w:color w:val="FF0000"/>
-        </w:rPr>
-      </w:pPr>
-      <w:r>
-        <w:rPr>
-          <w:color w:val="FF0000"/>
-        </w:rPr>
-        <w:t xml:space="preserve">  </w:t>
-      </w:r>
-      <w:r>
-        <w:rPr>
-          <w:color w:val="FF0000"/>
-        </w:rPr>
-        <w:tab/>
-      </w:r>
-      <w:r>
-        <w:rPr>
-          <w:color w:val="FF0000"/>
-        </w:rPr>
-        <w:tab/>
-        <w:t>&lt;param-name&gt;encoding&lt;/param-name&gt;</w:t>
-      </w:r>
-    </w:p>
-    <w:p>
-      <w:pPr>
-        <w:pStyle w:val="code"/>
-        <w:rPr>
-          <w:color w:val="FF0000"/>
-        </w:rPr>
-      </w:pPr>
-      <w:r>
-        <w:rPr>
-          <w:color w:val="FF0000"/>
-        </w:rPr>
-        <w:t xml:space="preserve">  </w:t>
-      </w:r>
-      <w:r>
-        <w:rPr>
-          <w:color w:val="FF0000"/>
-        </w:rPr>
-        <w:tab/>
-      </w:r>
-      <w:r>
-        <w:rPr>
-          <w:color w:val="FF0000"/>
-        </w:rPr>
-        <w:tab/>
-        <w:t>&lt;param-value&gt;GBK&lt;/param-value&gt;</w:t>
-      </w:r>
-    </w:p>
-    <w:p>
-      <w:pPr>
-        <w:pStyle w:val="code"/>
-        <w:rPr>
-          <w:color w:val="FF0000"/>
-        </w:rPr>
-      </w:pPr>
-      <w:r>
-        <w:rPr>
-          <w:color w:val="FF0000"/>
-        </w:rPr>
-        <w:t xml:space="preserve">  </w:t>
-      </w:r>
-      <w:r>
-        <w:rPr>
-          <w:color w:val="FF0000"/>
-        </w:rPr>
-        <w:tab/>
-        <w:t>&lt;/init-param&gt;</w:t>
-      </w:r>
-    </w:p>
-    <w:p>
-      <w:pPr>
-        <w:pStyle w:val="code"/>
-        <w:rPr>
-          <w:rFonts w:hint="eastAsia"/>
-        </w:rPr>
-      </w:pPr>
-      <w:r>
-        <w:t xml:space="preserve">  &lt;/servlet&gt;</w:t>
-      </w:r>
-    </w:p>
-    <w:p>
-      <w:pPr>
-        <w:pStyle w:val="2"/>
-      </w:pPr>
-      <w:proofErr w:type="spellStart"/>
-      <w:r>
-        <w:rPr>
-          <w:rFonts w:hint="eastAsia"/>
-        </w:rPr>
-        <w:t>ServletContext</w:t>
-      </w:r>
-      <w:proofErr w:type="spellEnd"/>
-    </w:p>
-    <w:p>
-      <w:pPr>
-        <w:rPr>
-          <w:rFonts w:hint="eastAsia"/>
-        </w:rPr>
-      </w:pPr>
       <w:proofErr w:type="spellStart"/>
       <w:r>
         <w:t>ServletContext</w:t>
@@ -2046,9 +2047,6 @@
           <w:numId w:val="44"/>
         </w:numPr>
         <w:ind w:firstLineChars="0"/>
-        <w:rPr>
-          <w:rFonts w:hint="eastAsia"/>
-        </w:rPr>
       </w:pPr>
       <w:r>
         <w:rPr>
@@ -2081,9 +2079,6 @@
           <w:numId w:val="44"/>
         </w:numPr>
         <w:ind w:firstLineChars="0"/>
-        <w:rPr>
-          <w:rFonts w:hint="eastAsia"/>
-        </w:rPr>
       </w:pPr>
       <w:r>
         <w:rPr>
@@ -2156,21 +2151,12 @@
     <w:p>
       <w:pPr>
         <w:pStyle w:val="code"/>
-        <w:rPr>
-          <w:rFonts w:hint="eastAsia"/>
-        </w:rPr>
       </w:pPr>
       <w:r>
         <w:t xml:space="preserve">  &lt;/context-param&gt;</w:t>
       </w:r>
     </w:p>
-    <w:p>
-      <w:pPr>
-        <w:rPr>
-          <w:rFonts w:hint="eastAsia"/>
-        </w:rPr>
-      </w:pPr>
-    </w:p>
+    <w:p/>
     <w:p>
       <w:pPr>
         <w:pStyle w:val="code"/>
@@ -2205,6 +2191,7 @@
         <w:pStyle w:val="code"/>
       </w:pPr>
       <w:r>
+        <w:lastRenderedPageBreak/>
         <w:tab/>
       </w:r>
       <w:r>
@@ -2247,203 +2234,200 @@
         <w:pStyle w:val="code"/>
       </w:pPr>
       <w:r>
+        <w:tab/>
+      </w:r>
+      <w:r>
+        <w:tab/>
+      </w:r>
+      <w:r>
+        <w:tab/>
+        <w:t>//获取属性</w:t>
+      </w:r>
+    </w:p>
+    <w:p>
+      <w:pPr>
+        <w:pStyle w:val="code"/>
+      </w:pPr>
+      <w:r>
+        <w:tab/>
+      </w:r>
+      <w:r>
+        <w:tab/>
+      </w:r>
+      <w:r>
+        <w:tab/>
+        <w:t>System.out.println(application.getAttribute("name"));//从域对象获取</w:t>
+      </w:r>
+    </w:p>
+    <w:p>
+      <w:pPr>
+        <w:pStyle w:val="code"/>
+      </w:pPr>
+      <w:r>
+        <w:tab/>
+      </w:r>
+      <w:r>
+        <w:tab/>
+      </w:r>
+      <w:r>
+        <w:tab/>
+        <w:t>System.out.println(application.getInitParameter("sex"));//从配置文件获取</w:t>
+      </w:r>
+      <w:r>
+        <w:rPr>
+          <w:rFonts w:hint="eastAsia"/>
+        </w:rPr>
+        <w:t>全局配置参数</w:t>
+      </w:r>
+    </w:p>
+    <w:p>
+      <w:pPr>
+        <w:pStyle w:val="code"/>
+      </w:pPr>
+      <w:r>
+        <w:tab/>
+      </w:r>
+      <w:r>
+        <w:tab/>
+      </w:r>
+      <w:r>
+        <w:tab/>
+      </w:r>
+    </w:p>
+    <w:p>
+      <w:pPr>
+        <w:pStyle w:val="code"/>
+      </w:pPr>
+      <w:r>
+        <w:tab/>
+      </w:r>
+      <w:r>
+        <w:tab/>
+        <w:t>}else {</w:t>
+      </w:r>
+    </w:p>
+    <w:p>
+      <w:pPr>
+        <w:pStyle w:val="code"/>
+      </w:pPr>
+      <w:r>
+        <w:tab/>
+      </w:r>
+      <w:r>
+        <w:tab/>
+      </w:r>
+      <w:r>
+        <w:tab/>
+        <w:t>System.out.println("application为空");</w:t>
+      </w:r>
+    </w:p>
+    <w:p>
+      <w:pPr>
+        <w:pStyle w:val="code"/>
+      </w:pPr>
+      <w:r>
+        <w:tab/>
+      </w:r>
+      <w:r>
+        <w:tab/>
+        <w:t>}</w:t>
+      </w:r>
+    </w:p>
+    <w:p>
+      <w:pPr>
+        <w:pStyle w:val="code"/>
+      </w:pPr>
+      <w:r>
+        <w:tab/>
+      </w:r>
+      <w:r>
+        <w:tab/>
+      </w:r>
+    </w:p>
+    <w:p>
+      <w:pPr>
+        <w:pStyle w:val="code"/>
+      </w:pPr>
+      <w:r>
+        <w:tab/>
+        <w:t>}</w:t>
+      </w:r>
+    </w:p>
+    <w:p/>
+    <w:p>
+      <w:proofErr w:type="spellStart"/>
+      <w:r>
+        <w:rPr>
+          <w:rFonts w:hint="eastAsia"/>
+        </w:rPr>
+        <w:t>ServletContext</w:t>
+      </w:r>
+      <w:proofErr w:type="spellEnd"/>
+      <w:r>
+        <w:rPr>
+          <w:rFonts w:hint="eastAsia"/>
+        </w:rPr>
+        <w:t>实现请求转发</w:t>
+      </w:r>
+    </w:p>
+    <w:p>
+      <w:pPr>
+        <w:pStyle w:val="code"/>
+      </w:pPr>
+      <w:r>
+        <w:t>//实现请求转发</w:t>
+      </w:r>
+    </w:p>
+    <w:p>
+      <w:pPr>
+        <w:pStyle w:val="code"/>
+      </w:pPr>
+      <w:r>
+        <w:t>ServletContext application = this.getServletContext();</w:t>
+      </w:r>
+    </w:p>
+    <w:p>
+      <w:pPr>
+        <w:pStyle w:val="code"/>
+      </w:pPr>
+      <w:r>
+        <w:t>RequestDispatcher rd = application.getRequestDispatcher("/ServletConfigDemo1");</w:t>
+      </w:r>
+    </w:p>
+    <w:p>
+      <w:pPr>
+        <w:pStyle w:val="code"/>
+      </w:pPr>
+      <w:r>
+        <w:t>rd.forward(req, resp);</w:t>
+      </w:r>
+    </w:p>
+    <w:p/>
+    <w:p>
+      <w:pPr>
+        <w:pStyle w:val="1"/>
+      </w:pPr>
+      <w:r>
+        <w:rPr>
+          <w:rFonts w:hint="eastAsia"/>
+        </w:rPr>
+        <w:t>总结</w:t>
+      </w:r>
+    </w:p>
+    <w:p>
+      <w:r>
+        <w:rPr>
+          <w:rFonts w:hint="eastAsia"/>
+        </w:rPr>
+        <w:t>servlet相关对象</w:t>
+      </w:r>
+    </w:p>
+    <w:p>
+      <w:r>
+        <w:rPr>
+          <w:noProof/>
+        </w:rPr>
         <w:lastRenderedPageBreak/>
-        <w:tab/>
-      </w:r>
-      <w:r>
-        <w:tab/>
-      </w:r>
-      <w:r>
-        <w:tab/>
-        <w:t>//获取属性</w:t>
-      </w:r>
-    </w:p>
-    <w:p>
-      <w:pPr>
-        <w:pStyle w:val="code"/>
-      </w:pPr>
-      <w:r>
-        <w:tab/>
-      </w:r>
-      <w:r>
-        <w:tab/>
-      </w:r>
-      <w:r>
-        <w:tab/>
-        <w:t>System.out.println(application.getAttribute("name"));//从域对象获取</w:t>
-      </w:r>
-    </w:p>
-    <w:p>
-      <w:pPr>
-        <w:pStyle w:val="code"/>
-      </w:pPr>
-      <w:r>
-        <w:tab/>
-      </w:r>
-      <w:r>
-        <w:tab/>
-      </w:r>
-      <w:r>
-        <w:tab/>
-        <w:t>System.out.println(application.getInitParameter("sex"));//从配置文件获取</w:t>
-      </w:r>
-      <w:r>
-        <w:rPr>
-          <w:rFonts w:hint="eastAsia"/>
-        </w:rPr>
-        <w:t>全局配置参数</w:t>
-      </w:r>
-    </w:p>
-    <w:p>
-      <w:pPr>
-        <w:pStyle w:val="code"/>
-      </w:pPr>
-      <w:r>
-        <w:tab/>
-      </w:r>
-      <w:r>
-        <w:tab/>
-      </w:r>
-      <w:r>
-        <w:tab/>
-      </w:r>
-    </w:p>
-    <w:p>
-      <w:pPr>
-        <w:pStyle w:val="code"/>
-      </w:pPr>
-      <w:r>
-        <w:tab/>
-      </w:r>
-      <w:r>
-        <w:tab/>
-        <w:t>}else {</w:t>
-      </w:r>
-    </w:p>
-    <w:p>
-      <w:pPr>
-        <w:pStyle w:val="code"/>
-      </w:pPr>
-      <w:r>
-        <w:tab/>
-      </w:r>
-      <w:r>
-        <w:tab/>
-      </w:r>
-      <w:r>
-        <w:tab/>
-        <w:t>System.out.println("application为空");</w:t>
-      </w:r>
-    </w:p>
-    <w:p>
-      <w:pPr>
-        <w:pStyle w:val="code"/>
-      </w:pPr>
-      <w:r>
-        <w:tab/>
-      </w:r>
-      <w:r>
-        <w:tab/>
-        <w:t>}</w:t>
-      </w:r>
-    </w:p>
-    <w:p>
-      <w:pPr>
-        <w:pStyle w:val="code"/>
-      </w:pPr>
-      <w:r>
-        <w:tab/>
-      </w:r>
-      <w:r>
-        <w:tab/>
-      </w:r>
-    </w:p>
-    <w:p>
-      <w:pPr>
-        <w:pStyle w:val="code"/>
-      </w:pPr>
-      <w:r>
-        <w:tab/>
-        <w:t>}</w:t>
-      </w:r>
-    </w:p>
-    <w:p/>
-    <w:p>
-      <w:proofErr w:type="spellStart"/>
-      <w:r>
-        <w:rPr>
-          <w:rFonts w:hint="eastAsia"/>
-        </w:rPr>
-        <w:t>ServletContext</w:t>
-      </w:r>
-      <w:proofErr w:type="spellEnd"/>
-      <w:r>
-        <w:rPr>
-          <w:rFonts w:hint="eastAsia"/>
-        </w:rPr>
-        <w:t>实现请求转发</w:t>
-      </w:r>
-    </w:p>
-    <w:p>
-      <w:pPr>
-        <w:pStyle w:val="code"/>
-      </w:pPr>
-      <w:r>
-        <w:t>//实现请求转发</w:t>
-      </w:r>
-    </w:p>
-    <w:p>
-      <w:pPr>
-        <w:pStyle w:val="code"/>
-      </w:pPr>
-      <w:r>
-        <w:t>ServletContext application = this.getServletContext();</w:t>
-      </w:r>
-    </w:p>
-    <w:p>
-      <w:pPr>
-        <w:pStyle w:val="code"/>
-      </w:pPr>
-      <w:r>
-        <w:t>RequestDispatcher rd = application.getRequestDispatcher("/ServletConfigDemo1");</w:t>
-      </w:r>
-    </w:p>
-    <w:p>
-      <w:pPr>
-        <w:pStyle w:val="code"/>
-        <w:rPr>
-          <w:rFonts w:hint="eastAsia"/>
-        </w:rPr>
-      </w:pPr>
-      <w:r>
-        <w:t>rd.forward(req, resp);</w:t>
-      </w:r>
-    </w:p>
-    <w:p/>
-    <w:p>
-      <w:pPr>
-        <w:pStyle w:val="1"/>
-      </w:pPr>
-      <w:r>
-        <w:rPr>
-          <w:rFonts w:hint="eastAsia"/>
-        </w:rPr>
-        <w:t>总结</w:t>
-      </w:r>
-    </w:p>
-    <w:p>
-      <w:r>
-        <w:rPr>
-          <w:rFonts w:hint="eastAsia"/>
-        </w:rPr>
-        <w:t>servlet相关对象</w:t>
-      </w:r>
-    </w:p>
-    <w:p>
-      <w:r>
-        <w:rPr>
-          <w:noProof/>
-        </w:rPr>
         <w:drawing>
           <wp:inline distT="0" distB="0" distL="0" distR="0" wp14:anchorId="0B009C09" wp14:editId="1227E5F6">
             <wp:extent cx="5357446" cy="3329292"/>
@@ -2462,7 +2446,7 @@
                     </pic:cNvPicPr>
                   </pic:nvPicPr>
                   <pic:blipFill rotWithShape="1">
-                    <a:blip r:embed="rId9">
+                    <a:blip r:embed="rId10">
                       <a:extLst>
                         <a:ext uri="{28A0092B-C50C-407E-A947-70E740481C1C}">
                           <a14:useLocalDpi xmlns:a14="http://schemas.microsoft.com/office/drawing/2010/main" val="0"/>
@@ -2497,15 +2481,7 @@
         </w:drawing>
       </w:r>
     </w:p>
-    <w:p>
-      <w:pPr>
-        <w:rPr>
-          <w:rFonts w:hint="eastAsia"/>
-        </w:rPr>
-      </w:pPr>
-      <w:bookmarkStart w:id="0" w:name="_GoBack"/>
-      <w:bookmarkEnd w:id="0"/>
-    </w:p>
+    <w:p/>
     <w:sectPr>
       <w:pgSz w:w="11906" w:h="16838"/>
       <w:pgMar w:top="1440" w:right="1800" w:bottom="1440" w:left="1800" w:header="851" w:footer="992" w:gutter="0"/>
@@ -6172,7 +6148,7 @@
 </file>
 
 <file path=customXml/itemProps1.xml><?xml version="1.0" encoding="utf-8"?>
-<ds:datastoreItem xmlns:ds="http://schemas.openxmlformats.org/officeDocument/2006/customXml" ds:itemID="{A447CFAD-0375-4EFE-9D6B-8B4006843325}">
+<ds:datastoreItem xmlns:ds="http://schemas.openxmlformats.org/officeDocument/2006/customXml" ds:itemID="{F0DD240A-6324-4924-8C64-BE8B67AD0D37}">
   <ds:schemaRefs>
     <ds:schemaRef ds:uri="http://schemas.openxmlformats.org/officeDocument/2006/bibliography"/>
   </ds:schemaRefs>
